--- a/WS03/Workshop3.docx
+++ b/WS03/Workshop3.docx
@@ -1,6 +1,6 @@
 
 <file path=word/document.xml><?xml version="1.0" encoding="utf-8"?>
-<w:document xmlns:wpc="http://schemas.microsoft.com/office/word/2010/wordprocessingCanvas" xmlns:cx="http://schemas.microsoft.com/office/drawing/2014/chartex" xmlns:cx1="http://schemas.microsoft.com/office/drawing/2015/9/8/chartex" xmlns:mc="http://schemas.openxmlformats.org/markup-compatibility/2006" xmlns:o="urn:schemas-microsoft-com:office:office" xmlns:r="http://schemas.openxmlformats.org/officeDocument/2006/relationships" xmlns:m="http://schemas.openxmlformats.org/officeDocument/2006/math" xmlns:v="urn:schemas-microsoft-com:vml" xmlns:wp14="http://schemas.microsoft.com/office/word/2010/wordprocessingDrawing" xmlns:wp="http://schemas.openxmlformats.org/drawingml/2006/wordprocessingDrawing" xmlns:w10="urn:schemas-microsoft-com:office:word" xmlns:w="http://schemas.openxmlformats.org/wordprocessingml/2006/main" xmlns:w14="http://schemas.microsoft.com/office/word/2010/wordml" xmlns:w15="http://schemas.microsoft.com/office/word/2012/wordml" xmlns:w16se="http://schemas.microsoft.com/office/word/2015/wordml/symex" xmlns:wpg="http://schemas.microsoft.com/office/word/2010/wordprocessingGroup" xmlns:wpi="http://schemas.microsoft.com/office/word/2010/wordprocessingInk" xmlns:wne="http://schemas.microsoft.com/office/word/2006/wordml" xmlns:wps="http://schemas.microsoft.com/office/word/2010/wordprocessingShape" mc:Ignorable="w14 w15 w16se wp14">
+<w:document xmlns:wpc="http://schemas.microsoft.com/office/word/2010/wordprocessingCanvas" xmlns:mc="http://schemas.openxmlformats.org/markup-compatibility/2006" xmlns:o="urn:schemas-microsoft-com:office:office" xmlns:r="http://schemas.openxmlformats.org/officeDocument/2006/relationships" xmlns:m="http://schemas.openxmlformats.org/officeDocument/2006/math" xmlns:v="urn:schemas-microsoft-com:vml" xmlns:wp14="http://schemas.microsoft.com/office/word/2010/wordprocessingDrawing" xmlns:wp="http://schemas.openxmlformats.org/drawingml/2006/wordprocessingDrawing" xmlns:w10="urn:schemas-microsoft-com:office:word" xmlns:w="http://schemas.openxmlformats.org/wordprocessingml/2006/main" xmlns:w14="http://schemas.microsoft.com/office/word/2010/wordml" xmlns:w15="http://schemas.microsoft.com/office/word/2012/wordml" xmlns:wpg="http://schemas.microsoft.com/office/word/2010/wordprocessingGroup" xmlns:wpi="http://schemas.microsoft.com/office/word/2010/wordprocessingInk" xmlns:wne="http://schemas.microsoft.com/office/word/2006/wordml" xmlns:wps="http://schemas.microsoft.com/office/word/2010/wordprocessingShape" mc:Ignorable="w14 w15 wp14">
   <w:body>
     <w:p>
       <w:pPr>
@@ -2809,7 +2809,17 @@
           <w:sz w:val="20"/>
           <w:szCs w:val="20"/>
         </w:rPr>
-        <w:t>// Version 1.0</w:t>
+        <w:t>// Version 1.</w:t>
+      </w:r>
+      <w:r>
+        <w:rPr>
+          <w:rFonts w:ascii="Consolas" w:eastAsiaTheme="minorHAnsi" w:hAnsi="Consolas" w:cs="Consolas"/>
+          <w:noProof/>
+          <w:color w:val="008000"/>
+          <w:sz w:val="20"/>
+          <w:szCs w:val="20"/>
+        </w:rPr>
+        <w:t>1</w:t>
       </w:r>
     </w:p>
     <w:p>
@@ -3138,13 +3148,7 @@
         </w:rPr>
         <w:t xml:space="preserve">// </w:t>
       </w:r>
-    </w:p>
-    <w:p>
-      <w:pPr>
-        <w:shd w:val="clear" w:color="auto" w:fill="F8F8F8"/>
-        <w:autoSpaceDE w:val="0"/>
-        <w:autoSpaceDN w:val="0"/>
-        <w:adjustRightInd w:val="0"/>
+      <w:r>
         <w:rPr>
           <w:rFonts w:ascii="Consolas" w:eastAsiaTheme="minorHAnsi" w:hAnsi="Consolas" w:cs="Consolas"/>
           <w:noProof/>
@@ -3152,7 +3156,10 @@
           <w:sz w:val="20"/>
           <w:szCs w:val="20"/>
         </w:rPr>
-      </w:pPr>
+        <w:t xml:space="preserve">CS                    29/05                </w:t>
+      </w:r>
+      <w:bookmarkStart w:id="0" w:name="_GoBack"/>
+      <w:bookmarkEnd w:id="0"/>
       <w:r>
         <w:rPr>
           <w:rFonts w:ascii="Consolas" w:eastAsiaTheme="minorHAnsi" w:hAnsi="Consolas" w:cs="Consolas"/>
@@ -3161,6 +3168,31 @@
           <w:sz w:val="20"/>
           <w:szCs w:val="20"/>
         </w:rPr>
+        <w:t>remove sict::</w:t>
+      </w:r>
+    </w:p>
+    <w:p>
+      <w:pPr>
+        <w:shd w:val="clear" w:color="auto" w:fill="F8F8F8"/>
+        <w:autoSpaceDE w:val="0"/>
+        <w:autoSpaceDN w:val="0"/>
+        <w:adjustRightInd w:val="0"/>
+        <w:rPr>
+          <w:rFonts w:ascii="Consolas" w:eastAsiaTheme="minorHAnsi" w:hAnsi="Consolas" w:cs="Consolas"/>
+          <w:noProof/>
+          <w:color w:val="008000"/>
+          <w:sz w:val="20"/>
+          <w:szCs w:val="20"/>
+        </w:rPr>
+      </w:pPr>
+      <w:r>
+        <w:rPr>
+          <w:rFonts w:ascii="Consolas" w:eastAsiaTheme="minorHAnsi" w:hAnsi="Consolas" w:cs="Consolas"/>
+          <w:noProof/>
+          <w:color w:val="008000"/>
+          <w:sz w:val="20"/>
+          <w:szCs w:val="20"/>
+        </w:rPr>
         <w:t>///////////////////////////////////////////////////////////</w:t>
       </w:r>
     </w:p>
@@ -3512,16 +3544,6 @@
           <w:szCs w:val="20"/>
         </w:rPr>
         <w:t xml:space="preserve">    </w:t>
-      </w:r>
-      <w:r>
-        <w:rPr>
-          <w:rFonts w:ascii="Consolas" w:hAnsi="Consolas" w:cs="Consolas"/>
-          <w:noProof/>
-          <w:color w:val="000000"/>
-          <w:sz w:val="20"/>
-          <w:szCs w:val="20"/>
-        </w:rPr>
-        <w:t>sict::</w:t>
       </w:r>
       <w:r>
         <w:rPr>
@@ -13696,8 +13718,6 @@
           <w:szCs w:val="28"/>
         </w:rPr>
       </w:pPr>
-      <w:bookmarkStart w:id="0" w:name="_GoBack"/>
-      <w:bookmarkEnd w:id="0"/>
       <w:r>
         <w:rPr>
           <w:rFonts w:asciiTheme="minorHAnsi" w:hAnsiTheme="minorHAnsi" w:cstheme="minorHAnsi"/>
@@ -14156,7 +14176,7 @@
 </file>
 
 <file path=word/endnotes.xml><?xml version="1.0" encoding="utf-8"?>
-<w:endnotes xmlns:wpc="http://schemas.microsoft.com/office/word/2010/wordprocessingCanvas" xmlns:cx="http://schemas.microsoft.com/office/drawing/2014/chartex" xmlns:cx1="http://schemas.microsoft.com/office/drawing/2015/9/8/chartex" xmlns:mc="http://schemas.openxmlformats.org/markup-compatibility/2006" xmlns:o="urn:schemas-microsoft-com:office:office" xmlns:r="http://schemas.openxmlformats.org/officeDocument/2006/relationships" xmlns:m="http://schemas.openxmlformats.org/officeDocument/2006/math" xmlns:v="urn:schemas-microsoft-com:vml" xmlns:wp14="http://schemas.microsoft.com/office/word/2010/wordprocessingDrawing" xmlns:wp="http://schemas.openxmlformats.org/drawingml/2006/wordprocessingDrawing" xmlns:w10="urn:schemas-microsoft-com:office:word" xmlns:w="http://schemas.openxmlformats.org/wordprocessingml/2006/main" xmlns:w14="http://schemas.microsoft.com/office/word/2010/wordml" xmlns:w15="http://schemas.microsoft.com/office/word/2012/wordml" xmlns:w16se="http://schemas.microsoft.com/office/word/2015/wordml/symex" xmlns:wpg="http://schemas.microsoft.com/office/word/2010/wordprocessingGroup" xmlns:wpi="http://schemas.microsoft.com/office/word/2010/wordprocessingInk" xmlns:wne="http://schemas.microsoft.com/office/word/2006/wordml" xmlns:wps="http://schemas.microsoft.com/office/word/2010/wordprocessingShape" mc:Ignorable="w14 w15 w16se wp14">
+<w:endnotes xmlns:wpc="http://schemas.microsoft.com/office/word/2010/wordprocessingCanvas" xmlns:mc="http://schemas.openxmlformats.org/markup-compatibility/2006" xmlns:o="urn:schemas-microsoft-com:office:office" xmlns:r="http://schemas.openxmlformats.org/officeDocument/2006/relationships" xmlns:m="http://schemas.openxmlformats.org/officeDocument/2006/math" xmlns:v="urn:schemas-microsoft-com:vml" xmlns:wp14="http://schemas.microsoft.com/office/word/2010/wordprocessingDrawing" xmlns:wp="http://schemas.openxmlformats.org/drawingml/2006/wordprocessingDrawing" xmlns:w10="urn:schemas-microsoft-com:office:word" xmlns:w="http://schemas.openxmlformats.org/wordprocessingml/2006/main" xmlns:w14="http://schemas.microsoft.com/office/word/2010/wordml" xmlns:w15="http://schemas.microsoft.com/office/word/2012/wordml" xmlns:wpg="http://schemas.microsoft.com/office/word/2010/wordprocessingGroup" xmlns:wpi="http://schemas.microsoft.com/office/word/2010/wordprocessingInk" xmlns:wne="http://schemas.microsoft.com/office/word/2006/wordml" xmlns:wps="http://schemas.microsoft.com/office/word/2010/wordprocessingShape" mc:Ignorable="w14 w15 wp14">
   <w:endnote w:type="separator" w:id="-1">
     <w:p>
       <w:r>
@@ -14175,7 +14195,7 @@
 </file>
 
 <file path=word/footnotes.xml><?xml version="1.0" encoding="utf-8"?>
-<w:footnotes xmlns:wpc="http://schemas.microsoft.com/office/word/2010/wordprocessingCanvas" xmlns:cx="http://schemas.microsoft.com/office/drawing/2014/chartex" xmlns:cx1="http://schemas.microsoft.com/office/drawing/2015/9/8/chartex" xmlns:mc="http://schemas.openxmlformats.org/markup-compatibility/2006" xmlns:o="urn:schemas-microsoft-com:office:office" xmlns:r="http://schemas.openxmlformats.org/officeDocument/2006/relationships" xmlns:m="http://schemas.openxmlformats.org/officeDocument/2006/math" xmlns:v="urn:schemas-microsoft-com:vml" xmlns:wp14="http://schemas.microsoft.com/office/word/2010/wordprocessingDrawing" xmlns:wp="http://schemas.openxmlformats.org/drawingml/2006/wordprocessingDrawing" xmlns:w10="urn:schemas-microsoft-com:office:word" xmlns:w="http://schemas.openxmlformats.org/wordprocessingml/2006/main" xmlns:w14="http://schemas.microsoft.com/office/word/2010/wordml" xmlns:w15="http://schemas.microsoft.com/office/word/2012/wordml" xmlns:w16se="http://schemas.microsoft.com/office/word/2015/wordml/symex" xmlns:wpg="http://schemas.microsoft.com/office/word/2010/wordprocessingGroup" xmlns:wpi="http://schemas.microsoft.com/office/word/2010/wordprocessingInk" xmlns:wne="http://schemas.microsoft.com/office/word/2006/wordml" xmlns:wps="http://schemas.microsoft.com/office/word/2010/wordprocessingShape" mc:Ignorable="w14 w15 w16se wp14">
+<w:footnotes xmlns:wpc="http://schemas.microsoft.com/office/word/2010/wordprocessingCanvas" xmlns:mc="http://schemas.openxmlformats.org/markup-compatibility/2006" xmlns:o="urn:schemas-microsoft-com:office:office" xmlns:r="http://schemas.openxmlformats.org/officeDocument/2006/relationships" xmlns:m="http://schemas.openxmlformats.org/officeDocument/2006/math" xmlns:v="urn:schemas-microsoft-com:vml" xmlns:wp14="http://schemas.microsoft.com/office/word/2010/wordprocessingDrawing" xmlns:wp="http://schemas.openxmlformats.org/drawingml/2006/wordprocessingDrawing" xmlns:w10="urn:schemas-microsoft-com:office:word" xmlns:w="http://schemas.openxmlformats.org/wordprocessingml/2006/main" xmlns:w14="http://schemas.microsoft.com/office/word/2010/wordml" xmlns:w15="http://schemas.microsoft.com/office/word/2012/wordml" xmlns:wpg="http://schemas.microsoft.com/office/word/2010/wordprocessingGroup" xmlns:wpi="http://schemas.microsoft.com/office/word/2010/wordprocessingInk" xmlns:wne="http://schemas.microsoft.com/office/word/2006/wordml" xmlns:wps="http://schemas.microsoft.com/office/word/2010/wordprocessingShape" mc:Ignorable="w14 w15 wp14">
   <w:footnote w:type="separator" w:id="-1">
     <w:p>
       <w:r>
@@ -14194,8 +14214,8 @@
 </file>
 
 <file path=word/numbering.xml><?xml version="1.0" encoding="utf-8"?>
-<w:numbering xmlns:wpc="http://schemas.microsoft.com/office/word/2010/wordprocessingCanvas" xmlns:cx="http://schemas.microsoft.com/office/drawing/2014/chartex" xmlns:cx1="http://schemas.microsoft.com/office/drawing/2015/9/8/chartex" xmlns:mc="http://schemas.openxmlformats.org/markup-compatibility/2006" xmlns:o="urn:schemas-microsoft-com:office:office" xmlns:r="http://schemas.openxmlformats.org/officeDocument/2006/relationships" xmlns:m="http://schemas.openxmlformats.org/officeDocument/2006/math" xmlns:v="urn:schemas-microsoft-com:vml" xmlns:wp14="http://schemas.microsoft.com/office/word/2010/wordprocessingDrawing" xmlns:wp="http://schemas.openxmlformats.org/drawingml/2006/wordprocessingDrawing" xmlns:w10="urn:schemas-microsoft-com:office:word" xmlns:w="http://schemas.openxmlformats.org/wordprocessingml/2006/main" xmlns:w14="http://schemas.microsoft.com/office/word/2010/wordml" xmlns:w15="http://schemas.microsoft.com/office/word/2012/wordml" xmlns:w16se="http://schemas.microsoft.com/office/word/2015/wordml/symex" xmlns:wpg="http://schemas.microsoft.com/office/word/2010/wordprocessingGroup" xmlns:wpi="http://schemas.microsoft.com/office/word/2010/wordprocessingInk" xmlns:wne="http://schemas.microsoft.com/office/word/2006/wordml" xmlns:wps="http://schemas.microsoft.com/office/word/2010/wordprocessingShape" mc:Ignorable="w14 w15 w16se wp14">
-  <w:abstractNum w:abstractNumId="0" w15:restartNumberingAfterBreak="0">
+<w:numbering xmlns:wpc="http://schemas.microsoft.com/office/word/2010/wordprocessingCanvas" xmlns:mc="http://schemas.openxmlformats.org/markup-compatibility/2006" xmlns:o="urn:schemas-microsoft-com:office:office" xmlns:r="http://schemas.openxmlformats.org/officeDocument/2006/relationships" xmlns:m="http://schemas.openxmlformats.org/officeDocument/2006/math" xmlns:v="urn:schemas-microsoft-com:vml" xmlns:wp14="http://schemas.microsoft.com/office/word/2010/wordprocessingDrawing" xmlns:wp="http://schemas.openxmlformats.org/drawingml/2006/wordprocessingDrawing" xmlns:w10="urn:schemas-microsoft-com:office:word" xmlns:w="http://schemas.openxmlformats.org/wordprocessingml/2006/main" xmlns:w14="http://schemas.microsoft.com/office/word/2010/wordml" xmlns:w15="http://schemas.microsoft.com/office/word/2012/wordml" xmlns:wpg="http://schemas.microsoft.com/office/word/2010/wordprocessingGroup" xmlns:wpi="http://schemas.microsoft.com/office/word/2010/wordprocessingInk" xmlns:wne="http://schemas.microsoft.com/office/word/2006/wordml" xmlns:wps="http://schemas.microsoft.com/office/word/2010/wordprocessingShape" mc:Ignorable="w14 w15 wp14">
+  <w:abstractNum w:abstractNumId="0">
     <w:nsid w:val="0B9D27E5"/>
     <w:multiLevelType w:val="hybridMultilevel"/>
     <w:tmpl w:val="5E24F286"/>
@@ -14287,7 +14307,7 @@
       </w:pPr>
     </w:lvl>
   </w:abstractNum>
-  <w:abstractNum w:abstractNumId="1" w15:restartNumberingAfterBreak="0">
+  <w:abstractNum w:abstractNumId="1">
     <w:nsid w:val="14E2669B"/>
     <w:multiLevelType w:val="multilevel"/>
     <w:tmpl w:val="A50A1260"/>
@@ -14437,7 +14457,7 @@
       </w:rPr>
     </w:lvl>
   </w:abstractNum>
-  <w:abstractNum w:abstractNumId="2" w15:restartNumberingAfterBreak="0">
+  <w:abstractNum w:abstractNumId="2">
     <w:nsid w:val="21F73B76"/>
     <w:multiLevelType w:val="multilevel"/>
     <w:tmpl w:val="E0B6660A"/>
@@ -14586,7 +14606,7 @@
       </w:rPr>
     </w:lvl>
   </w:abstractNum>
-  <w:abstractNum w:abstractNumId="3" w15:restartNumberingAfterBreak="0">
+  <w:abstractNum w:abstractNumId="3">
     <w:nsid w:val="29F12C02"/>
     <w:multiLevelType w:val="hybridMultilevel"/>
     <w:tmpl w:val="0DD01F64"/>
@@ -14699,7 +14719,7 @@
       </w:rPr>
     </w:lvl>
   </w:abstractNum>
-  <w:abstractNum w:abstractNumId="4" w15:restartNumberingAfterBreak="0">
+  <w:abstractNum w:abstractNumId="4">
     <w:nsid w:val="2BBF6EC7"/>
     <w:multiLevelType w:val="multilevel"/>
     <w:tmpl w:val="2334F4EA"/>
@@ -14848,7 +14868,7 @@
       </w:rPr>
     </w:lvl>
   </w:abstractNum>
-  <w:abstractNum w:abstractNumId="5" w15:restartNumberingAfterBreak="0">
+  <w:abstractNum w:abstractNumId="5">
     <w:nsid w:val="2C9749A9"/>
     <w:multiLevelType w:val="hybridMultilevel"/>
     <w:tmpl w:val="3F421806"/>
@@ -14961,7 +14981,7 @@
       </w:rPr>
     </w:lvl>
   </w:abstractNum>
-  <w:abstractNum w:abstractNumId="6" w15:restartNumberingAfterBreak="0">
+  <w:abstractNum w:abstractNumId="6">
     <w:nsid w:val="317228F3"/>
     <w:multiLevelType w:val="hybridMultilevel"/>
     <w:tmpl w:val="732A9C20"/>
@@ -15074,7 +15094,7 @@
       </w:rPr>
     </w:lvl>
   </w:abstractNum>
-  <w:abstractNum w:abstractNumId="7" w15:restartNumberingAfterBreak="0">
+  <w:abstractNum w:abstractNumId="7">
     <w:nsid w:val="33F16210"/>
     <w:multiLevelType w:val="multilevel"/>
     <w:tmpl w:val="7474E9F6"/>
@@ -15223,7 +15243,7 @@
       </w:rPr>
     </w:lvl>
   </w:abstractNum>
-  <w:abstractNum w:abstractNumId="8" w15:restartNumberingAfterBreak="0">
+  <w:abstractNum w:abstractNumId="8">
     <w:nsid w:val="3E591246"/>
     <w:multiLevelType w:val="hybridMultilevel"/>
     <w:tmpl w:val="9240071A"/>
@@ -15336,7 +15356,7 @@
       </w:rPr>
     </w:lvl>
   </w:abstractNum>
-  <w:abstractNum w:abstractNumId="9" w15:restartNumberingAfterBreak="0">
+  <w:abstractNum w:abstractNumId="9">
     <w:nsid w:val="4AF15337"/>
     <w:multiLevelType w:val="hybridMultilevel"/>
     <w:tmpl w:val="4C4C5624"/>
@@ -15449,7 +15469,7 @@
       </w:rPr>
     </w:lvl>
   </w:abstractNum>
-  <w:abstractNum w:abstractNumId="10" w15:restartNumberingAfterBreak="0">
+  <w:abstractNum w:abstractNumId="10">
     <w:nsid w:val="5FC666CF"/>
     <w:multiLevelType w:val="multilevel"/>
     <w:tmpl w:val="AE48909A"/>
@@ -15598,7 +15618,7 @@
       </w:rPr>
     </w:lvl>
   </w:abstractNum>
-  <w:abstractNum w:abstractNumId="11" w15:restartNumberingAfterBreak="0">
+  <w:abstractNum w:abstractNumId="11">
     <w:nsid w:val="60C4076C"/>
     <w:multiLevelType w:val="hybridMultilevel"/>
     <w:tmpl w:val="66261684"/>
@@ -15710,7 +15730,7 @@
       </w:rPr>
     </w:lvl>
   </w:abstractNum>
-  <w:abstractNum w:abstractNumId="12" w15:restartNumberingAfterBreak="0">
+  <w:abstractNum w:abstractNumId="12">
     <w:nsid w:val="6B86506A"/>
     <w:multiLevelType w:val="multilevel"/>
     <w:tmpl w:val="91341ED2"/>
@@ -15859,7 +15879,7 @@
       </w:rPr>
     </w:lvl>
   </w:abstractNum>
-  <w:abstractNum w:abstractNumId="13" w15:restartNumberingAfterBreak="0">
+  <w:abstractNum w:abstractNumId="13">
     <w:nsid w:val="706F193D"/>
     <w:multiLevelType w:val="multilevel"/>
     <w:tmpl w:val="DBE459BC"/>
@@ -16054,7 +16074,7 @@
 </file>
 
 <file path=word/styles.xml><?xml version="1.0" encoding="utf-8"?>
-<w:styles xmlns:mc="http://schemas.openxmlformats.org/markup-compatibility/2006" xmlns:r="http://schemas.openxmlformats.org/officeDocument/2006/relationships" xmlns:w="http://schemas.openxmlformats.org/wordprocessingml/2006/main" xmlns:w14="http://schemas.microsoft.com/office/word/2010/wordml" xmlns:w15="http://schemas.microsoft.com/office/word/2012/wordml" xmlns:w16se="http://schemas.microsoft.com/office/word/2015/wordml/symex" mc:Ignorable="w14 w15 w16se">
+<w:styles xmlns:mc="http://schemas.openxmlformats.org/markup-compatibility/2006" xmlns:r="http://schemas.openxmlformats.org/officeDocument/2006/relationships" xmlns:w="http://schemas.openxmlformats.org/wordprocessingml/2006/main" xmlns:w14="http://schemas.microsoft.com/office/word/2010/wordml" xmlns:w15="http://schemas.microsoft.com/office/word/2012/wordml" mc:Ignorable="w14 w15">
   <w:docDefaults>
     <w:rPrDefault>
       <w:rPr>
@@ -17127,7 +17147,7 @@
 </file>
 
 <file path=customXml/itemProps1.xml><?xml version="1.0" encoding="utf-8"?>
-<ds:datastoreItem xmlns:ds="http://schemas.openxmlformats.org/officeDocument/2006/customXml" ds:itemID="{4324A1CC-6F27-4983-9E0A-B179507FAF64}">
+<ds:datastoreItem xmlns:ds="http://schemas.openxmlformats.org/officeDocument/2006/customXml" ds:itemID="{94AC385E-41F6-42BA-A5B9-278E588AB6B3}">
   <ds:schemaRefs>
     <ds:schemaRef ds:uri="http://schemas.openxmlformats.org/officeDocument/2006/bibliography"/>
   </ds:schemaRefs>
